--- a/Softuni/DefiningClassesHW/TASKS.docx
+++ b/Softuni/DefiningClassesHW/TASKS.docx
@@ -6,9 +6,6 @@
       <w:pPr>
         <w:pStyle w:val="Heading1"/>
       </w:pPr>
-      <w:r>
-        <w:t>©</w:t>
-      </w:r>
       <w:bookmarkStart w:id="0" w:name="_GoBack"/>
       <w:bookmarkEnd w:id="0"/>
       <w:r>
@@ -89,10 +86,144 @@
         <w:pStyle w:val="Heading2"/>
       </w:pPr>
       <w:r>
-        <w:t>Laptop Shop</w:t>
+        <w:t>Persons</w:t>
       </w:r>
     </w:p>
     <w:p>
+      <w:r>
+        <w:t xml:space="preserve">Define a class </w:t>
+      </w:r>
+      <w:r>
+        <w:rPr>
+          <w:b/>
+        </w:rPr>
+        <w:t>Person</w:t>
+      </w:r>
+      <w:r>
+        <w:t xml:space="preserve"> that has </w:t>
+      </w:r>
+      <w:r>
+        <w:rPr>
+          <w:b/>
+        </w:rPr>
+        <w:t>name</w:t>
+      </w:r>
+      <w:r>
+        <w:t xml:space="preserve">, </w:t>
+      </w:r>
+      <w:r>
+        <w:rPr>
+          <w:b/>
+        </w:rPr>
+        <w:t>age</w:t>
+      </w:r>
+      <w:r>
+        <w:t xml:space="preserve"> and </w:t>
+      </w:r>
+      <w:r>
+        <w:rPr>
+          <w:b/>
+        </w:rPr>
+        <w:t>email</w:t>
+      </w:r>
+      <w:r>
+        <w:t xml:space="preserve">. The </w:t>
+      </w:r>
+      <w:r>
+        <w:rPr>
+          <w:b/>
+        </w:rPr>
+        <w:t>name</w:t>
+      </w:r>
+      <w:r>
+        <w:t xml:space="preserve"> and </w:t>
+      </w:r>
+      <w:r>
+        <w:rPr>
+          <w:b/>
+        </w:rPr>
+        <w:t>age</w:t>
+      </w:r>
+      <w:r>
+        <w:t xml:space="preserve"> are mandatory. The </w:t>
+      </w:r>
+      <w:r>
+        <w:rPr>
+          <w:b/>
+        </w:rPr>
+        <w:t>email</w:t>
+      </w:r>
+      <w:r>
+        <w:t xml:space="preserve"> is optional. Define </w:t>
+      </w:r>
+      <w:r>
+        <w:rPr>
+          <w:b/>
+        </w:rPr>
+        <w:t>properties</w:t>
+      </w:r>
+      <w:r>
+        <w:t xml:space="preserve"> that accept non-empty name and age in the range [</w:t>
+      </w:r>
+      <w:r>
+        <w:t>1</w:t>
+      </w:r>
+      <w:r>
+        <w:t xml:space="preserve">...100]. In case of invalid </w:t>
+      </w:r>
+      <w:r>
+        <w:t>argument,</w:t>
+      </w:r>
+      <w:r>
+        <w:t xml:space="preserve"> throw an exception. Define a property for the email that accepts either </w:t>
+      </w:r>
+      <w:r>
+        <w:rPr>
+          <w:b/>
+        </w:rPr>
+        <w:t>null</w:t>
+      </w:r>
+      <w:r>
+        <w:t xml:space="preserve"> or non-empty string containing '</w:t>
+      </w:r>
+      <w:r>
+        <w:rPr>
+          <w:b/>
+        </w:rPr>
+        <w:t>@</w:t>
+      </w:r>
+      <w:r>
+        <w:t xml:space="preserve">'. Define two </w:t>
+      </w:r>
+      <w:r>
+        <w:rPr>
+          <w:b/>
+        </w:rPr>
+        <w:t>constructors</w:t>
+      </w:r>
+      <w:r>
+        <w:t xml:space="preserve">. The first constructor should take name, age and email. The second constructor should take name and age only and call the first constructor. Implement the </w:t>
+      </w:r>
+      <w:r>
+        <w:rPr>
+          <w:b/>
+          <w:noProof/>
+        </w:rPr>
+        <w:t>ToString()</w:t>
+      </w:r>
+      <w:r>
+        <w:t xml:space="preserve"> method to enable printing persons at the console.</w:t>
+      </w:r>
+    </w:p>
+    <w:p>
+      <w:pPr>
+        <w:pStyle w:val="Heading2"/>
+      </w:pPr>
+      <w:r>
+        <w:t>Laptop Shop</w:t>
+      </w:r>
+    </w:p>
+    <w:p>
       <w:pPr>
         <w:spacing w:after="0"/>
       </w:pPr>
@@ -168,6 +299,19 @@
           <w:b/>
           <w:noProof/>
         </w:rPr>
+        <w:t>RAM</w:t>
+      </w:r>
+      <w:r>
+        <w:rPr>
+          <w:noProof/>
+        </w:rPr>
+        <w:t xml:space="preserve">, </w:t>
+      </w:r>
+      <w:r>
+        <w:rPr>
+          <w:b/>
+          <w:noProof/>
+        </w:rPr>
         <w:t>graphics card</w:t>
       </w:r>
       <w:r>
@@ -187,6 +331,28 @@
           <w:b/>
           <w:noProof/>
         </w:rPr>
+        <w:t>HDD</w:t>
+      </w:r>
+      <w:r>
+        <w:rPr>
+          <w:noProof/>
+        </w:rPr>
+        <w:t xml:space="preserve">, </w:t>
+      </w:r>
+      <w:r>
+        <w:rPr>
+          <w:b/>
+        </w:rPr>
+        <w:t>screen</w:t>
+      </w:r>
+      <w:r>
+        <w:t xml:space="preserve">, </w:t>
+      </w:r>
+      <w:r>
+        <w:rPr>
+          <w:b/>
+          <w:noProof/>
+        </w:rPr>
         <w:t>battery</w:t>
       </w:r>
       <w:r>
@@ -204,15 +370,6 @@
       </w:r>
       <w:r>
         <w:t xml:space="preserve"> in hours</w:t>
-      </w:r>
-      <w:r>
-        <w:t xml:space="preserve">, </w:t>
-      </w:r>
-      <w:r>
-        <w:rPr>
-          <w:b/>
-        </w:rPr>
-        <w:t>screen size</w:t>
       </w:r>
       <w:r>
         <w:t xml:space="preserve"> and </w:t>
@@ -236,25 +393,25 @@
         </w:numPr>
       </w:pPr>
       <w:r>
-        <w:t xml:space="preserve">Define 2 separate classes (class </w:t>
-      </w:r>
-      <w:r>
-        <w:rPr>
-          <w:b/>
-        </w:rPr>
-        <w:t>Laptop</w:t>
-      </w:r>
-      <w:r>
-        <w:t xml:space="preserve"> holding an instance of class </w:t>
-      </w:r>
-      <w:r>
-        <w:rPr>
-          <w:b/>
-        </w:rPr>
-        <w:t>Battery</w:t>
-      </w:r>
-      <w:r>
-        <w:t xml:space="preserve">). </w:t>
+        <w:t xml:space="preserve">The </w:t>
+      </w:r>
+      <w:r>
+        <w:rPr>
+          <w:b/>
+        </w:rPr>
+        <w:t>model</w:t>
+      </w:r>
+      <w:r>
+        <w:t xml:space="preserve"> and </w:t>
+      </w:r>
+      <w:r>
+        <w:rPr>
+          <w:b/>
+        </w:rPr>
+        <w:t>price</w:t>
+      </w:r>
+      <w:r>
+        <w:t xml:space="preserve"> are mandatory. All other values are optional.</w:t>
       </w:r>
     </w:p>
     <w:p>
@@ -266,19 +423,37 @@
         </w:numPr>
       </w:pPr>
       <w:r>
-        <w:t>Define sever</w:t>
-      </w:r>
-      <w:r>
-        <w:t>al constructors that take different sets of arguments (full laptop</w:t>
-      </w:r>
-      <w:r>
-        <w:t>/battery</w:t>
-      </w:r>
-      <w:r>
-        <w:t xml:space="preserve"> information or only part of it).</w:t>
-      </w:r>
-      <w:r>
-        <w:t xml:space="preserve"> Use proper variable types.</w:t>
+        <w:t xml:space="preserve">Define </w:t>
+      </w:r>
+      <w:r>
+        <w:t>two</w:t>
+      </w:r>
+      <w:r>
+        <w:t xml:space="preserve"> separate classes</w:t>
+      </w:r>
+      <w:r>
+        <w:t xml:space="preserve">: a </w:t>
+      </w:r>
+      <w:r>
+        <w:t xml:space="preserve">class </w:t>
+      </w:r>
+      <w:r>
+        <w:rPr>
+          <w:b/>
+        </w:rPr>
+        <w:t>Laptop</w:t>
+      </w:r>
+      <w:r>
+        <w:t xml:space="preserve"> holding an instance of class </w:t>
+      </w:r>
+      <w:r>
+        <w:rPr>
+          <w:b/>
+        </w:rPr>
+        <w:t>Battery</w:t>
+      </w:r>
+      <w:r>
+        <w:t>.</w:t>
       </w:r>
     </w:p>
     <w:p>
@@ -290,7 +465,22 @@
         </w:numPr>
       </w:pPr>
       <w:r>
-        <w:t>All non-numeric data should be mandatory. All numeric fields should have a default value of 0.</w:t>
+        <w:t>Define sever</w:t>
+      </w:r>
+      <w:r>
+        <w:t>al constructors that take different sets of arguments (full laptop</w:t>
+      </w:r>
+      <w:r>
+        <w:t xml:space="preserve"> + </w:t>
+      </w:r>
+      <w:r>
+        <w:t>battery</w:t>
+      </w:r>
+      <w:r>
+        <w:t xml:space="preserve"> information or only part of it).</w:t>
+      </w:r>
+      <w:r>
+        <w:t xml:space="preserve"> Use proper variable types.</w:t>
       </w:r>
     </w:p>
     <w:p>
@@ -302,7 +492,31 @@
         </w:numPr>
       </w:pPr>
       <w:r>
-        <w:t>Add a method in the Laptop class that displays information about the given instance. (Tip: override</w:t>
+        <w:t xml:space="preserve">Add a method in the </w:t>
+      </w:r>
+      <w:r>
+        <w:rPr>
+          <w:b/>
+        </w:rPr>
+        <w:t>Laptop</w:t>
+      </w:r>
+      <w:r>
+        <w:t xml:space="preserve"> class that displays information about the given instance</w:t>
+      </w:r>
+    </w:p>
+    <w:p>
+      <w:pPr>
+        <w:pStyle w:val="ListParagraph"/>
+        <w:numPr>
+          <w:ilvl w:val="1"/>
+          <w:numId w:val="20"/>
+        </w:numPr>
+      </w:pPr>
+      <w:r>
+        <w:t>Tip: override</w:t>
+      </w:r>
+      <w:r>
+        <w:t xml:space="preserve"> the</w:t>
       </w:r>
       <w:r>
         <w:rPr>
@@ -326,7 +540,7 @@
         <w:t>oString()</w:t>
       </w:r>
       <w:r>
-        <w:t>);</w:t>
+        <w:t xml:space="preserve"> method</w:t>
       </w:r>
     </w:p>
     <w:p>
@@ -336,9 +550,23 @@
           <w:ilvl w:val="0"/>
           <w:numId w:val="20"/>
         </w:numPr>
-      </w:pPr>
-      <w:r>
-        <w:t>Use properties to validate the data. String values cannot be empty</w:t>
+        <w:spacing w:after="120"/>
+        <w:ind w:left="760" w:hanging="357"/>
+      </w:pPr>
+      <w:r>
+        <w:t xml:space="preserve">Put </w:t>
+      </w:r>
+      <w:r>
+        <w:rPr>
+          <w:b/>
+        </w:rPr>
+        <w:t>validation</w:t>
+      </w:r>
+      <w:r>
+        <w:t xml:space="preserve"> in all property setters and constructors</w:t>
+      </w:r>
+      <w:r>
+        <w:t>. String values cannot be empty</w:t>
       </w:r>
       <w:r>
         <w:t>,</w:t>
@@ -349,16 +577,693 @@
       <w:r>
         <w:t xml:space="preserve"> Throw exceptions when improper data is entered.</w:t>
       </w:r>
-      <w:r>
-        <w:t xml:space="preserve"> </w:t>
-      </w:r>
     </w:p>
+    <w:tbl>
+      <w:tblPr>
+        <w:tblStyle w:val="TableGrid"/>
+        <w:tblW w:w="10467" w:type="dxa"/>
+        <w:tblInd w:w="108" w:type="dxa"/>
+        <w:tblLayout w:type="fixed"/>
+        <w:tblCellMar>
+          <w:top w:w="57" w:type="dxa"/>
+          <w:left w:w="85" w:type="dxa"/>
+          <w:bottom w:w="57" w:type="dxa"/>
+          <w:right w:w="85" w:type="dxa"/>
+        </w:tblCellMar>
+        <w:tblLook w:val="04A0" w:firstRow="1" w:lastRow="0" w:firstColumn="1" w:lastColumn="0" w:noHBand="0" w:noVBand="1"/>
+      </w:tblPr>
+      <w:tblGrid>
+        <w:gridCol w:w="1476"/>
+        <w:gridCol w:w="5589"/>
+        <w:gridCol w:w="425"/>
+        <w:gridCol w:w="992"/>
+        <w:gridCol w:w="1985"/>
+      </w:tblGrid>
+      <w:tr>
+        <w:trPr>
+          <w:trHeight w:val="461"/>
+        </w:trPr>
+        <w:tc>
+          <w:tcPr>
+            <w:tcW w:w="7065" w:type="dxa"/>
+            <w:gridSpan w:val="2"/>
+            <w:vAlign w:val="center"/>
+          </w:tcPr>
+          <w:p>
+            <w:pPr>
+              <w:rPr>
+                <w:b/>
+              </w:rPr>
+            </w:pPr>
+            <w:r>
+              <w:rPr>
+                <w:b/>
+              </w:rPr>
+              <w:t>Sample laptop description (full):</w:t>
+            </w:r>
+          </w:p>
+        </w:tc>
+        <w:tc>
+          <w:tcPr>
+            <w:tcW w:w="425" w:type="dxa"/>
+            <w:vMerge w:val="restart"/>
+            <w:tcBorders>
+              <w:top w:val="nil"/>
+              <w:bottom w:val="nil"/>
+            </w:tcBorders>
+            <w:vAlign w:val="center"/>
+          </w:tcPr>
+          <w:p>
+            <w:pPr>
+              <w:rPr>
+                <w:b/>
+              </w:rPr>
+            </w:pPr>
+          </w:p>
+        </w:tc>
+        <w:tc>
+          <w:tcPr>
+            <w:tcW w:w="2977" w:type="dxa"/>
+            <w:gridSpan w:val="2"/>
+            <w:vAlign w:val="center"/>
+          </w:tcPr>
+          <w:p>
+            <w:pPr>
+              <w:rPr>
+                <w:b/>
+              </w:rPr>
+            </w:pPr>
+            <w:r>
+              <w:rPr>
+                <w:b/>
+              </w:rPr>
+              <w:t>Sample laptop description (mandatory properties only)</w:t>
+            </w:r>
+          </w:p>
+        </w:tc>
+      </w:tr>
+      <w:tr>
+        <w:tc>
+          <w:tcPr>
+            <w:tcW w:w="1476" w:type="dxa"/>
+            <w:vAlign w:val="center"/>
+          </w:tcPr>
+          <w:p>
+            <w:r>
+              <w:t>model</w:t>
+            </w:r>
+          </w:p>
+        </w:tc>
+        <w:tc>
+          <w:tcPr>
+            <w:tcW w:w="5589" w:type="dxa"/>
+            <w:vAlign w:val="center"/>
+          </w:tcPr>
+          <w:p>
+            <w:r>
+              <w:t>Lenovo Yoga 2 Pro</w:t>
+            </w:r>
+          </w:p>
+        </w:tc>
+        <w:tc>
+          <w:tcPr>
+            <w:tcW w:w="425" w:type="dxa"/>
+            <w:vMerge/>
+            <w:tcBorders>
+              <w:bottom w:val="nil"/>
+            </w:tcBorders>
+            <w:vAlign w:val="center"/>
+          </w:tcPr>
+          <w:p/>
+        </w:tc>
+        <w:tc>
+          <w:tcPr>
+            <w:tcW w:w="992" w:type="dxa"/>
+            <w:vAlign w:val="center"/>
+          </w:tcPr>
+          <w:p>
+            <w:r>
+              <w:t>model</w:t>
+            </w:r>
+          </w:p>
+        </w:tc>
+        <w:tc>
+          <w:tcPr>
+            <w:tcW w:w="1985" w:type="dxa"/>
+            <w:vAlign w:val="center"/>
+          </w:tcPr>
+          <w:p>
+            <w:r>
+              <w:t>HP 250 G2</w:t>
+            </w:r>
+          </w:p>
+        </w:tc>
+      </w:tr>
+      <w:tr>
+        <w:tc>
+          <w:tcPr>
+            <w:tcW w:w="1476" w:type="dxa"/>
+            <w:vAlign w:val="center"/>
+          </w:tcPr>
+          <w:p>
+            <w:r>
+              <w:t>manufacturer</w:t>
+            </w:r>
+          </w:p>
+        </w:tc>
+        <w:tc>
+          <w:tcPr>
+            <w:tcW w:w="5589" w:type="dxa"/>
+            <w:vAlign w:val="center"/>
+          </w:tcPr>
+          <w:p>
+            <w:r>
+              <w:t>Lenovo</w:t>
+            </w:r>
+          </w:p>
+        </w:tc>
+        <w:tc>
+          <w:tcPr>
+            <w:tcW w:w="425" w:type="dxa"/>
+            <w:vMerge/>
+            <w:tcBorders>
+              <w:bottom w:val="nil"/>
+            </w:tcBorders>
+            <w:vAlign w:val="center"/>
+          </w:tcPr>
+          <w:p/>
+        </w:tc>
+        <w:tc>
+          <w:tcPr>
+            <w:tcW w:w="992" w:type="dxa"/>
+            <w:tcBorders>
+              <w:bottom w:val="single" w:sz="4" w:space="0" w:color="auto"/>
+            </w:tcBorders>
+            <w:vAlign w:val="center"/>
+          </w:tcPr>
+          <w:p>
+            <w:r>
+              <w:t>price</w:t>
+            </w:r>
+          </w:p>
+        </w:tc>
+        <w:tc>
+          <w:tcPr>
+            <w:tcW w:w="1985" w:type="dxa"/>
+            <w:tcBorders>
+              <w:bottom w:val="single" w:sz="4" w:space="0" w:color="auto"/>
+            </w:tcBorders>
+            <w:vAlign w:val="center"/>
+          </w:tcPr>
+          <w:p>
+            <w:r>
+              <w:t>699.00 lv.</w:t>
+            </w:r>
+          </w:p>
+        </w:tc>
+      </w:tr>
+      <w:tr>
+        <w:tc>
+          <w:tcPr>
+            <w:tcW w:w="1476" w:type="dxa"/>
+            <w:vAlign w:val="center"/>
+          </w:tcPr>
+          <w:p>
+            <w:r>
+              <w:t>processor</w:t>
+            </w:r>
+          </w:p>
+        </w:tc>
+        <w:tc>
+          <w:tcPr>
+            <w:tcW w:w="5589" w:type="dxa"/>
+            <w:vAlign w:val="center"/>
+          </w:tcPr>
+          <w:p>
+            <w:r>
+              <w:t>Intel Core i5-4210U (2-</w:t>
+            </w:r>
+            <w:r>
+              <w:t>core</w:t>
+            </w:r>
+            <w:r>
+              <w:t xml:space="preserve">, 1.70 - 2.70 GHz, 3MB </w:t>
+            </w:r>
+            <w:r>
+              <w:t>cache</w:t>
+            </w:r>
+            <w:r>
+              <w:t>)</w:t>
+            </w:r>
+          </w:p>
+        </w:tc>
+        <w:tc>
+          <w:tcPr>
+            <w:tcW w:w="425" w:type="dxa"/>
+            <w:vMerge/>
+            <w:tcBorders>
+              <w:bottom w:val="nil"/>
+              <w:right w:val="nil"/>
+            </w:tcBorders>
+            <w:vAlign w:val="center"/>
+          </w:tcPr>
+          <w:p/>
+        </w:tc>
+        <w:tc>
+          <w:tcPr>
+            <w:tcW w:w="2977" w:type="dxa"/>
+            <w:gridSpan w:val="2"/>
+            <w:vMerge w:val="restart"/>
+            <w:tcBorders>
+              <w:top w:val="single" w:sz="4" w:space="0" w:color="auto"/>
+              <w:left w:val="nil"/>
+              <w:bottom w:val="nil"/>
+              <w:right w:val="nil"/>
+            </w:tcBorders>
+            <w:vAlign w:val="center"/>
+          </w:tcPr>
+          <w:p/>
+        </w:tc>
+      </w:tr>
+      <w:tr>
+        <w:tc>
+          <w:tcPr>
+            <w:tcW w:w="1476" w:type="dxa"/>
+            <w:vAlign w:val="center"/>
+          </w:tcPr>
+          <w:p>
+            <w:r>
+              <w:t>RAM</w:t>
+            </w:r>
+          </w:p>
+        </w:tc>
+        <w:tc>
+          <w:tcPr>
+            <w:tcW w:w="5589" w:type="dxa"/>
+            <w:vAlign w:val="center"/>
+          </w:tcPr>
+          <w:p>
+            <w:r>
+              <w:t>8 GB</w:t>
+            </w:r>
+          </w:p>
+        </w:tc>
+        <w:tc>
+          <w:tcPr>
+            <w:tcW w:w="425" w:type="dxa"/>
+            <w:vMerge/>
+            <w:tcBorders>
+              <w:bottom w:val="nil"/>
+              <w:right w:val="nil"/>
+            </w:tcBorders>
+            <w:vAlign w:val="center"/>
+          </w:tcPr>
+          <w:p/>
+        </w:tc>
+        <w:tc>
+          <w:tcPr>
+            <w:tcW w:w="2977" w:type="dxa"/>
+            <w:gridSpan w:val="2"/>
+            <w:vMerge/>
+            <w:tcBorders>
+              <w:top w:val="single" w:sz="4" w:space="0" w:color="auto"/>
+              <w:left w:val="nil"/>
+              <w:bottom w:val="nil"/>
+              <w:right w:val="nil"/>
+            </w:tcBorders>
+            <w:vAlign w:val="center"/>
+          </w:tcPr>
+          <w:p/>
+        </w:tc>
+      </w:tr>
+      <w:tr>
+        <w:tc>
+          <w:tcPr>
+            <w:tcW w:w="1476" w:type="dxa"/>
+            <w:vAlign w:val="center"/>
+          </w:tcPr>
+          <w:p>
+            <w:r>
+              <w:t>graphics c</w:t>
+            </w:r>
+            <w:r>
+              <w:t>ard</w:t>
+            </w:r>
+          </w:p>
+        </w:tc>
+        <w:tc>
+          <w:tcPr>
+            <w:tcW w:w="5589" w:type="dxa"/>
+            <w:vAlign w:val="center"/>
+          </w:tcPr>
+          <w:p>
+            <w:r>
+              <w:t>Intel HD Graphics 4400</w:t>
+            </w:r>
+          </w:p>
+        </w:tc>
+        <w:tc>
+          <w:tcPr>
+            <w:tcW w:w="425" w:type="dxa"/>
+            <w:vMerge/>
+            <w:tcBorders>
+              <w:bottom w:val="nil"/>
+              <w:right w:val="nil"/>
+            </w:tcBorders>
+            <w:vAlign w:val="center"/>
+          </w:tcPr>
+          <w:p/>
+        </w:tc>
+        <w:tc>
+          <w:tcPr>
+            <w:tcW w:w="2977" w:type="dxa"/>
+            <w:gridSpan w:val="2"/>
+            <w:vMerge/>
+            <w:tcBorders>
+              <w:top w:val="nil"/>
+              <w:left w:val="nil"/>
+              <w:bottom w:val="nil"/>
+              <w:right w:val="nil"/>
+            </w:tcBorders>
+            <w:vAlign w:val="center"/>
+          </w:tcPr>
+          <w:p/>
+        </w:tc>
+      </w:tr>
+      <w:tr>
+        <w:tc>
+          <w:tcPr>
+            <w:tcW w:w="1476" w:type="dxa"/>
+            <w:vAlign w:val="center"/>
+          </w:tcPr>
+          <w:p>
+            <w:r>
+              <w:t>HDD</w:t>
+            </w:r>
+          </w:p>
+        </w:tc>
+        <w:tc>
+          <w:tcPr>
+            <w:tcW w:w="5589" w:type="dxa"/>
+            <w:vAlign w:val="center"/>
+          </w:tcPr>
+          <w:p>
+            <w:r>
+              <w:t>128GB SSD</w:t>
+            </w:r>
+          </w:p>
+        </w:tc>
+        <w:tc>
+          <w:tcPr>
+            <w:tcW w:w="425" w:type="dxa"/>
+            <w:vMerge/>
+            <w:tcBorders>
+              <w:bottom w:val="nil"/>
+              <w:right w:val="nil"/>
+            </w:tcBorders>
+            <w:vAlign w:val="center"/>
+          </w:tcPr>
+          <w:p/>
+        </w:tc>
+        <w:tc>
+          <w:tcPr>
+            <w:tcW w:w="2977" w:type="dxa"/>
+            <w:gridSpan w:val="2"/>
+            <w:vMerge/>
+            <w:tcBorders>
+              <w:top w:val="nil"/>
+              <w:left w:val="nil"/>
+              <w:bottom w:val="nil"/>
+              <w:right w:val="nil"/>
+            </w:tcBorders>
+            <w:vAlign w:val="center"/>
+          </w:tcPr>
+          <w:p/>
+        </w:tc>
+      </w:tr>
+      <w:tr>
+        <w:tc>
+          <w:tcPr>
+            <w:tcW w:w="1476" w:type="dxa"/>
+            <w:vAlign w:val="center"/>
+          </w:tcPr>
+          <w:p>
+            <w:r>
+              <w:t>screen</w:t>
+            </w:r>
+          </w:p>
+        </w:tc>
+        <w:tc>
+          <w:tcPr>
+            <w:tcW w:w="5589" w:type="dxa"/>
+            <w:vAlign w:val="center"/>
+          </w:tcPr>
+          <w:p>
+            <w:r>
+              <w:t>13.3</w:t>
+            </w:r>
+            <w:r>
+              <w:t>"</w:t>
+            </w:r>
+            <w:r>
+              <w:t xml:space="preserve"> (33.78 </w:t>
+            </w:r>
+            <w:r>
+              <w:t>cm</w:t>
+            </w:r>
+            <w:r>
+              <w:t xml:space="preserve">) </w:t>
+            </w:r>
+            <w:r>
+              <w:t>–</w:t>
+            </w:r>
+            <w:r>
+              <w:t xml:space="preserve"> 3200</w:t>
+            </w:r>
+            <w:r>
+              <w:t xml:space="preserve"> </w:t>
+            </w:r>
+            <w:r>
+              <w:t>x</w:t>
+            </w:r>
+            <w:r>
+              <w:t xml:space="preserve"> </w:t>
+            </w:r>
+            <w:r>
+              <w:t xml:space="preserve">1800 (QHD+), IPS </w:t>
+            </w:r>
+            <w:r>
+              <w:t>sensor display</w:t>
+            </w:r>
+          </w:p>
+        </w:tc>
+        <w:tc>
+          <w:tcPr>
+            <w:tcW w:w="425" w:type="dxa"/>
+            <w:vMerge/>
+            <w:tcBorders>
+              <w:bottom w:val="nil"/>
+              <w:right w:val="nil"/>
+            </w:tcBorders>
+            <w:vAlign w:val="center"/>
+          </w:tcPr>
+          <w:p/>
+        </w:tc>
+        <w:tc>
+          <w:tcPr>
+            <w:tcW w:w="2977" w:type="dxa"/>
+            <w:gridSpan w:val="2"/>
+            <w:vMerge/>
+            <w:tcBorders>
+              <w:top w:val="nil"/>
+              <w:left w:val="nil"/>
+              <w:bottom w:val="nil"/>
+              <w:right w:val="nil"/>
+            </w:tcBorders>
+            <w:vAlign w:val="center"/>
+          </w:tcPr>
+          <w:p/>
+        </w:tc>
+      </w:tr>
+      <w:tr>
+        <w:tc>
+          <w:tcPr>
+            <w:tcW w:w="1476" w:type="dxa"/>
+            <w:vAlign w:val="center"/>
+          </w:tcPr>
+          <w:p>
+            <w:r>
+              <w:t>battery</w:t>
+            </w:r>
+          </w:p>
+        </w:tc>
+        <w:tc>
+          <w:tcPr>
+            <w:tcW w:w="5589" w:type="dxa"/>
+            <w:vAlign w:val="center"/>
+          </w:tcPr>
+          <w:p>
+            <w:r>
+              <w:t xml:space="preserve">Li-Ion, 4-cells, 2550 </w:t>
+            </w:r>
+            <w:r>
+              <w:rPr>
+                <w:noProof/>
+              </w:rPr>
+              <w:t>mAh</w:t>
+            </w:r>
+          </w:p>
+        </w:tc>
+        <w:tc>
+          <w:tcPr>
+            <w:tcW w:w="425" w:type="dxa"/>
+            <w:vMerge/>
+            <w:tcBorders>
+              <w:bottom w:val="nil"/>
+              <w:right w:val="nil"/>
+            </w:tcBorders>
+            <w:vAlign w:val="center"/>
+          </w:tcPr>
+          <w:p/>
+        </w:tc>
+        <w:tc>
+          <w:tcPr>
+            <w:tcW w:w="2977" w:type="dxa"/>
+            <w:gridSpan w:val="2"/>
+            <w:vMerge/>
+            <w:tcBorders>
+              <w:top w:val="nil"/>
+              <w:left w:val="nil"/>
+              <w:bottom w:val="nil"/>
+              <w:right w:val="nil"/>
+            </w:tcBorders>
+            <w:vAlign w:val="center"/>
+          </w:tcPr>
+          <w:p/>
+        </w:tc>
+      </w:tr>
+      <w:tr>
+        <w:tc>
+          <w:tcPr>
+            <w:tcW w:w="1476" w:type="dxa"/>
+            <w:vAlign w:val="center"/>
+          </w:tcPr>
+          <w:p>
+            <w:r>
+              <w:t>battery</w:t>
+            </w:r>
+            <w:r>
+              <w:t xml:space="preserve"> l</w:t>
+            </w:r>
+            <w:r>
+              <w:t>ife</w:t>
+            </w:r>
+          </w:p>
+        </w:tc>
+        <w:tc>
+          <w:tcPr>
+            <w:tcW w:w="5589" w:type="dxa"/>
+            <w:vAlign w:val="center"/>
+          </w:tcPr>
+          <w:p>
+            <w:r>
+              <w:t>4.5 hours</w:t>
+            </w:r>
+          </w:p>
+        </w:tc>
+        <w:tc>
+          <w:tcPr>
+            <w:tcW w:w="425" w:type="dxa"/>
+            <w:vMerge/>
+            <w:tcBorders>
+              <w:bottom w:val="nil"/>
+              <w:right w:val="nil"/>
+            </w:tcBorders>
+            <w:vAlign w:val="center"/>
+          </w:tcPr>
+          <w:p/>
+        </w:tc>
+        <w:tc>
+          <w:tcPr>
+            <w:tcW w:w="2977" w:type="dxa"/>
+            <w:gridSpan w:val="2"/>
+            <w:vMerge/>
+            <w:tcBorders>
+              <w:top w:val="nil"/>
+              <w:left w:val="nil"/>
+              <w:bottom w:val="nil"/>
+              <w:right w:val="nil"/>
+            </w:tcBorders>
+            <w:vAlign w:val="center"/>
+          </w:tcPr>
+          <w:p/>
+        </w:tc>
+      </w:tr>
+      <w:tr>
+        <w:tc>
+          <w:tcPr>
+            <w:tcW w:w="1476" w:type="dxa"/>
+            <w:vAlign w:val="center"/>
+          </w:tcPr>
+          <w:p>
+            <w:r>
+              <w:t>price</w:t>
+            </w:r>
+          </w:p>
+        </w:tc>
+        <w:tc>
+          <w:tcPr>
+            <w:tcW w:w="5589" w:type="dxa"/>
+            <w:vAlign w:val="center"/>
+          </w:tcPr>
+          <w:p>
+            <w:r>
+              <w:t>2259</w:t>
+            </w:r>
+            <w:r>
+              <w:t>.00 lv.</w:t>
+            </w:r>
+          </w:p>
+        </w:tc>
+        <w:tc>
+          <w:tcPr>
+            <w:tcW w:w="425" w:type="dxa"/>
+            <w:vMerge/>
+            <w:tcBorders>
+              <w:bottom w:val="nil"/>
+              <w:right w:val="nil"/>
+            </w:tcBorders>
+            <w:vAlign w:val="center"/>
+          </w:tcPr>
+          <w:p/>
+        </w:tc>
+        <w:tc>
+          <w:tcPr>
+            <w:tcW w:w="2977" w:type="dxa"/>
+            <w:gridSpan w:val="2"/>
+            <w:vMerge/>
+            <w:tcBorders>
+              <w:top w:val="nil"/>
+              <w:left w:val="nil"/>
+              <w:bottom w:val="nil"/>
+              <w:right w:val="nil"/>
+            </w:tcBorders>
+            <w:vAlign w:val="center"/>
+          </w:tcPr>
+          <w:p/>
+        </w:tc>
+      </w:tr>
+    </w:tbl>
     <w:p>
       <w:pPr>
         <w:pStyle w:val="Heading2"/>
       </w:pPr>
       <w:r>
-        <w:t>PC Catalogue</w:t>
+        <w:lastRenderedPageBreak/>
+        <w:t>P</w:t>
+      </w:r>
+      <w:r>
+        <w:t>C Catalog</w:t>
       </w:r>
     </w:p>
     <w:p>
@@ -765,21 +1670,30 @@
       <w:r>
         <w:rPr>
           <w:b/>
-          <w:u w:val="single"/>
-        </w:rPr>
-        <w:t xml:space="preserve">A class down the hierarchy should implement the fields, properties and methods of the classes above </w:t>
-      </w:r>
-      <w:r>
-        <w:rPr>
-          <w:b/>
-          <w:u w:val="single"/>
+        </w:rPr>
+        <w:t>A class down</w:t>
+      </w:r>
+      <w:r>
+        <w:rPr>
+          <w:b/>
+        </w:rPr>
+        <w:t xml:space="preserve"> in</w:t>
+      </w:r>
+      <w:r>
+        <w:rPr>
+          <w:b/>
+        </w:rPr>
+        <w:t xml:space="preserve"> the hierarchy should implement the fields, properties and methods of the classes above </w:t>
+      </w:r>
+      <w:r>
+        <w:rPr>
+          <w:b/>
         </w:rPr>
         <w:t>it</w:t>
       </w:r>
       <w:r>
         <w:rPr>
           <w:b/>
-          <w:u w:val="single"/>
         </w:rPr>
         <w:t>.</w:t>
       </w:r>
@@ -832,7 +1746,13 @@
         </w:numPr>
       </w:pPr>
       <w:r>
-        <w:t xml:space="preserve">Person – </w:t>
+        <w:rPr>
+          <w:b/>
+        </w:rPr>
+        <w:t>Person</w:t>
+      </w:r>
+      <w:r>
+        <w:t xml:space="preserve"> – </w:t>
       </w:r>
       <w:r>
         <w:t xml:space="preserve">fields </w:t>
@@ -871,7 +1791,13 @@
         </w:numPr>
       </w:pPr>
       <w:r>
-        <w:t>Trainer –</w:t>
+        <w:rPr>
+          <w:b/>
+        </w:rPr>
+        <w:t>Trainer</w:t>
+      </w:r>
+      <w:r>
+        <w:t xml:space="preserve"> –</w:t>
       </w:r>
       <w:r>
         <w:t xml:space="preserve"> </w:t>
@@ -923,7 +1849,13 @@
         </w:numPr>
       </w:pPr>
       <w:r>
-        <w:t>Senior Trainer –</w:t>
+        <w:rPr>
+          <w:b/>
+        </w:rPr>
+        <w:t>Senior Trainer</w:t>
+      </w:r>
+      <w:r>
+        <w:t xml:space="preserve"> –</w:t>
       </w:r>
       <w:r>
         <w:t xml:space="preserve"> </w:t>
@@ -975,7 +1907,13 @@
         </w:numPr>
       </w:pPr>
       <w:r>
-        <w:t xml:space="preserve">Student – fields </w:t>
+        <w:rPr>
+          <w:b/>
+        </w:rPr>
+        <w:t>Student</w:t>
+      </w:r>
+      <w:r>
+        <w:t xml:space="preserve"> – fields </w:t>
       </w:r>
       <w:r>
         <w:rPr>
@@ -1002,10 +1940,22 @@
         </w:numPr>
       </w:pPr>
       <w:r>
-        <w:t>Current Student – f</w:t>
+        <w:rPr>
+          <w:b/>
+        </w:rPr>
+        <w:t>Current Student</w:t>
+      </w:r>
+      <w:r>
+        <w:t xml:space="preserve"> – f</w:t>
       </w:r>
       <w:r>
         <w:t xml:space="preserve">ield </w:t>
+      </w:r>
+      <w:r>
+        <w:rPr>
+          <w:b/>
+        </w:rPr>
+        <w:t>current course</w:t>
       </w:r>
     </w:p>
     <w:p>
@@ -1017,7 +1967,13 @@
         </w:numPr>
       </w:pPr>
       <w:r>
-        <w:t xml:space="preserve">Onsite Student – field </w:t>
+        <w:rPr>
+          <w:b/>
+        </w:rPr>
+        <w:t>Onsite Student</w:t>
+      </w:r>
+      <w:r>
+        <w:t xml:space="preserve"> – field </w:t>
       </w:r>
       <w:r>
         <w:rPr>
@@ -1044,7 +2000,13 @@
         </w:numPr>
       </w:pPr>
       <w:r>
-        <w:t xml:space="preserve">Dropout Student – field </w:t>
+        <w:rPr>
+          <w:b/>
+        </w:rPr>
+        <w:t>Dropout Student</w:t>
+      </w:r>
+      <w:r>
+        <w:t xml:space="preserve"> – field </w:t>
       </w:r>
       <w:r>
         <w:rPr>
@@ -1073,7 +2035,6 @@
     </w:p>
     <w:p>
       <w:r>
-        <w:lastRenderedPageBreak/>
         <w:t xml:space="preserve">Write a class </w:t>
       </w:r>
       <w:r>
@@ -1123,54 +2084,56 @@
         <w:t>print information</w:t>
       </w:r>
       <w:r>
-        <w:t xml:space="preserve"> about each one on the console. (Tip: Use </w:t>
-      </w:r>
-      <w:r>
-        <w:t xml:space="preserve">the </w:t>
-      </w:r>
-      <w:r>
-        <w:t xml:space="preserve">LINQ extension methods </w:t>
-      </w:r>
-      <w:r>
-        <w:rPr>
-          <w:b/>
-          <w:noProof/>
-        </w:rPr>
-        <w:t>.Where()</w:t>
-      </w:r>
-      <w:r>
-        <w:rPr>
-          <w:noProof/>
-        </w:rPr>
-        <w:t xml:space="preserve"> and </w:t>
-      </w:r>
-      <w:r>
-        <w:rPr>
-          <w:b/>
-          <w:noProof/>
-        </w:rPr>
-        <w:t>.OrderBy()</w:t>
-      </w:r>
-      <w:r>
-        <w:t xml:space="preserve"> </w:t>
-      </w:r>
-      <w:r>
-        <w:t>with lambda expressions.)</w:t>
+        <w:t xml:space="preserve"> about each one on the console.</w:t>
       </w:r>
     </w:p>
     <w:p>
-      <w:pPr>
-        <w:jc w:val="center"/>
-      </w:pPr>
+      <w:r>
+        <w:t xml:space="preserve">Tip: Use </w:t>
+      </w:r>
+      <w:r>
+        <w:t xml:space="preserve">the </w:t>
+      </w:r>
+      <w:r>
+        <w:t xml:space="preserve">LINQ extension methods </w:t>
+      </w:r>
+      <w:r>
+        <w:rPr>
+          <w:b/>
+          <w:noProof/>
+        </w:rPr>
+        <w:t>Where()</w:t>
+      </w:r>
+      <w:r>
+        <w:rPr>
+          <w:noProof/>
+        </w:rPr>
+        <w:t xml:space="preserve"> and </w:t>
+      </w:r>
+      <w:r>
+        <w:rPr>
+          <w:b/>
+          <w:noProof/>
+        </w:rPr>
+        <w:t>OrderBy()</w:t>
+      </w:r>
+      <w:r>
+        <w:t xml:space="preserve"> </w:t>
+      </w:r>
+      <w:r>
+        <w:t>with lambda expressions.</w:t>
+      </w:r>
+    </w:p>
+    <w:p>
       <w:r>
         <w:rPr>
           <w:noProof/>
         </w:rPr>
         <w:drawing>
           <wp:inline distT="0" distB="0" distL="0" distR="0">
-            <wp:extent cx="6623685" cy="3617595"/>
-            <wp:effectExtent l="114300" t="114300" r="139065" b="173355"/>
-            <wp:docPr id="8" name="Picture 8" descr="C:\Users\bubbles\Desktop\oop.PNG"/>
+            <wp:extent cx="6626225" cy="3438525"/>
+            <wp:effectExtent l="0" t="0" r="3175" b="9525"/>
+            <wp:docPr id="5" name="Picture 5"/>
             <wp:cNvGraphicFramePr>
               <a:graphicFrameLocks xmlns:a="http://schemas.openxmlformats.org/drawingml/2006/main" noChangeAspect="1"/>
             </wp:cNvGraphicFramePr>
@@ -1178,10 +2141,8 @@
               <a:graphicData uri="http://schemas.openxmlformats.org/drawingml/2006/picture">
                 <pic:pic xmlns:pic="http://schemas.openxmlformats.org/drawingml/2006/picture">
                   <pic:nvPicPr>
-                    <pic:cNvPr id="0" name="Picture 4" descr="C:\Users\bubbles\Desktop\oop.PNG"/>
-                    <pic:cNvPicPr>
-                      <a:picLocks noChangeAspect="1" noChangeArrowheads="1"/>
-                    </pic:cNvPicPr>
+                    <pic:cNvPr id="0" name="cd.PNG"/>
+                    <pic:cNvPicPr/>
                   </pic:nvPicPr>
                   <pic:blipFill>
                     <a:blip r:embed="rId9">
@@ -1191,49 +2152,18 @@
                         </a:ext>
                       </a:extLst>
                     </a:blip>
-                    <a:srcRect/>
                     <a:stretch>
                       <a:fillRect/>
                     </a:stretch>
                   </pic:blipFill>
-                  <pic:spPr bwMode="auto">
+                  <pic:spPr>
                     <a:xfrm>
                       <a:off x="0" y="0"/>
-                      <a:ext cx="6623685" cy="3617595"/>
+                      <a:ext cx="6626225" cy="3438525"/>
                     </a:xfrm>
                     <a:prstGeom prst="rect">
                       <a:avLst/>
                     </a:prstGeom>
-                    <a:solidFill>
-                      <a:srgbClr val="FFFFFF">
-                        <a:shade val="85000"/>
-                      </a:srgbClr>
-                    </a:solidFill>
-                    <a:ln w="88900" cap="sq">
-                      <a:solidFill>
-                        <a:srgbClr val="FFFFFF"/>
-                      </a:solidFill>
-                      <a:miter lim="800000"/>
-                    </a:ln>
-                    <a:effectLst>
-                      <a:outerShdw blurRad="55000" dist="18000" dir="5400000" algn="tl" rotWithShape="0">
-                        <a:srgbClr val="000000">
-                          <a:alpha val="40000"/>
-                        </a:srgbClr>
-                      </a:outerShdw>
-                    </a:effectLst>
-                    <a:scene3d>
-                      <a:camera prst="orthographicFront"/>
-                      <a:lightRig rig="twoPt" dir="t">
-                        <a:rot lat="0" lon="0" rev="7200000"/>
-                      </a:lightRig>
-                    </a:scene3d>
-                    <a:sp3d>
-                      <a:bevelT w="25400" h="19050"/>
-                      <a:contourClr>
-                        <a:srgbClr val="FFFFFF"/>
-                      </a:contourClr>
-                    </a:sp3d>
                   </pic:spPr>
                 </pic:pic>
               </a:graphicData>
@@ -1497,7 +2427,7 @@
                               <w:sz w:val="18"/>
                               <w:szCs w:val="18"/>
                             </w:rPr>
-                            <w:t>2</w:t>
+                            <w:t>1</w:t>
                           </w:r>
                           <w:r>
                             <w:rPr>
@@ -1540,7 +2470,7 @@
                               <w:sz w:val="18"/>
                               <w:szCs w:val="18"/>
                             </w:rPr>
-                            <w:t>2</w:t>
+                            <w:t>1</w:t>
                           </w:r>
                           <w:r>
                             <w:rPr>
@@ -1618,7 +2548,7 @@
                         <w:sz w:val="18"/>
                         <w:szCs w:val="18"/>
                       </w:rPr>
-                      <w:t>2</w:t>
+                      <w:t>1</w:t>
                     </w:r>
                     <w:r>
                       <w:rPr>
@@ -1661,7 +2591,7 @@
                         <w:sz w:val="18"/>
                         <w:szCs w:val="18"/>
                       </w:rPr>
-                      <w:t>2</w:t>
+                      <w:t>1</w:t>
                     </w:r>
                     <w:r>
                       <w:rPr>
@@ -2463,7 +3393,7 @@
                           <wp:extent cx="200025" cy="200025"/>
                           <wp:effectExtent l="0" t="0" r="9525" b="9525"/>
                           <wp:docPr id="11" name="Picture 11" title="Software University Foundation">
-                            <a:hlinkClick xmlns:a="http://schemas.openxmlformats.org/drawingml/2006/main" r:id="rId22"/>
+                            <a:hlinkClick xmlns:a="http://schemas.openxmlformats.org/drawingml/2006/main" r:id="rId1"/>
                           </wp:docPr>
                           <wp:cNvGraphicFramePr/>
                           <a:graphic xmlns:a="http://schemas.openxmlformats.org/drawingml/2006/main">
@@ -2980,7 +3910,7 @@
         </mc:Choice>
         <mc:Fallback>
           <w:pict>
-            <v:line w14:anchorId="3687FD88" id="Straight Connector 1" o:spid="_x0000_s1026" style="position:absolute;flip:y;z-index:251662336;visibility:visible;mso-wrap-style:square;mso-width-percent:0;mso-height-percent:0;mso-wrap-distance-left:9pt;mso-wrap-distance-top:0;mso-wrap-distance-right:9pt;mso-wrap-distance-bottom:0;mso-position-horizontal:absolute;mso-position-horizontal-relative:text;mso-position-vertical:absolute;mso-position-vertical-relative:text;mso-width-percent:0;mso-height-percent:0;mso-width-relative:margin;mso-height-relative:margin" from="-.35pt,11.2pt" to="520.45pt,11.2pt" o:gfxdata="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" strokecolor="#f37123" strokeweight="1pt">
+            <v:line w14:anchorId="439400EE" id="Straight Connector 1" o:spid="_x0000_s1026" style="position:absolute;flip:y;z-index:251662336;visibility:visible;mso-wrap-style:square;mso-width-percent:0;mso-height-percent:0;mso-wrap-distance-left:9pt;mso-wrap-distance-top:0;mso-wrap-distance-right:9pt;mso-wrap-distance-bottom:0;mso-position-horizontal:absolute;mso-position-horizontal-relative:text;mso-position-vertical:absolute;mso-position-vertical-relative:text;mso-width-percent:0;mso-height-percent:0;mso-width-relative:margin;mso-height-relative:margin" from="-.35pt,11.2pt" to="520.45pt,11.2pt" o:gfxdata="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" strokecolor="#f37123" strokeweight="1pt">
               <v:stroke endcap="round"/>
             </v:line>
           </w:pict>
@@ -3132,7 +4062,7 @@
                           <wp:extent cx="1360800" cy="439200"/>
                           <wp:effectExtent l="0" t="0" r="0" b="0"/>
                           <wp:docPr id="24" name="Picture 24" title="Software University Foundation - logo">
-                            <a:hlinkClick xmlns:a="http://schemas.openxmlformats.org/drawingml/2006/main" r:id="rId22"/>
+                            <a:hlinkClick xmlns:a="http://schemas.openxmlformats.org/drawingml/2006/main" r:id="rId1"/>
                           </wp:docPr>
                           <wp:cNvGraphicFramePr>
                             <a:graphicFrameLocks xmlns:a="http://schemas.openxmlformats.org/drawingml/2006/main"/>
@@ -4234,7 +5164,7 @@
         <w:rFonts w:ascii="Symbol" w:hAnsi="Symbol" w:hint="default"/>
       </w:rPr>
     </w:lvl>
-    <w:lvl w:ilvl="1" w:tplc="04090003" w:tentative="1">
+    <w:lvl w:ilvl="1" w:tplc="04090003">
       <w:start w:val="1"/>
       <w:numFmt w:val="bullet"/>
       <w:lvlText w:val="o"/>
@@ -6853,7 +7783,7 @@
 </file>
 
 <file path=customXml/itemProps1.xml><?xml version="1.0" encoding="utf-8"?>
-<ds:datastoreItem xmlns:ds="http://schemas.openxmlformats.org/officeDocument/2006/customXml" ds:itemID="{205F0E54-F6A4-4B69-B711-1DAF723AF6C3}">
+<ds:datastoreItem xmlns:ds="http://schemas.openxmlformats.org/officeDocument/2006/customXml" ds:itemID="{552EF6F6-A486-4052-ADE8-70E797AB2A2C}">
   <ds:schemaRefs>
     <ds:schemaRef ds:uri="http://schemas.openxmlformats.org/officeDocument/2006/bibliography"/>
   </ds:schemaRefs>
